--- a/zht/docx/037.content.docx
+++ b/zht/docx/037.content.docx
@@ -28,19 +28,18 @@
       </w:r>
     </w:p>
     <w:p>
-      <w:pPr>
-        <w:pStyle w:val="Heading2"/>
-      </w:pPr>
-      <w:r>
-        <w:rPr>
-          <w:lang w:val="zh_TW" w:bidi="zh_TW"/>
-        </w:rPr>
-        <w:t>License Information</w:t>
-      </w:r>
-      <w:r>
-        <w:rPr>
-          <w:lang w:val="zh_TW" w:bidi="zh_TW"/>
-        </w:rPr>
+      <w:pPr/>
+      <w:r>
+        <w:rPr>
+          <w:lang w:val="zh_TW" w:bidi="zh_TW"/>
+        </w:rPr>
+      </w:r>
+      <w:r>
+        <w:rPr>
+          <w:b/>
+          <w:lang w:val="zh_TW" w:bidi="zh_TW"/>
+        </w:rPr>
+        <w:t>Aquifer Open Bible Dictionary</w:t>
       </w:r>
     </w:p>
     <w:p>
@@ -52,22 +51,9 @@
       </w:r>
       <w:r>
         <w:rPr>
-          <w:b/>
-          <w:lang w:val="zh_TW" w:bidi="zh_TW"/>
-        </w:rPr>
-        <w:t>聖經詞典 (Tyndale)</w:t>
-      </w:r>
-      <w:r>
-        <w:rPr>
-          <w:lang w:val="zh_TW" w:bidi="zh_TW"/>
-        </w:rPr>
-        <w:t xml:space="preserve"> (Chinese (Traditional)) is based on</w:t>
-      </w:r>
-      <w:r>
-        <w:rPr>
-          <w:lang w:val="zh_TW" w:bidi="zh_TW"/>
-        </w:rPr>
-        <w:t xml:space="preserve">: </w:t>
+          <w:lang w:val="zh_TW" w:bidi="zh_TW"/>
+        </w:rPr>
+        <w:t xml:space="preserve">This work is an adaptation of </w:t>
       </w:r>
       <w:r>
         <w:rPr>
@@ -79,48 +65,19 @@
         <w:rPr>
           <w:lang w:val="zh_TW" w:bidi="zh_TW"/>
         </w:rPr>
-        <w:t xml:space="preserve">, </w:t>
-      </w:r>
-      <w:hyperlink r:id="rId13">
-        <w:r>
-          <w:rPr>
-            <w:lang w:val="zh_TW" w:bidi="zh_TW"/>
-          </w:rPr>
-          <w:rPr>
-            <w:color w:val="0000EE"/>
-            <w:u w:val="single"/>
-          </w:rPr>
-          <w:t>Tyndale House Publishers</w:t>
-        </w:r>
-      </w:hyperlink>
-      <w:r>
-        <w:rPr>
-          <w:lang w:val="zh_TW" w:bidi="zh_TW"/>
-        </w:rPr>
-        <w:t xml:space="preserve">, 2023, which is licensed under a </w:t>
-      </w:r>
-      <w:hyperlink r:id="rId14">
-        <w:r>
-          <w:rPr>
-            <w:lang w:val="zh_TW" w:bidi="zh_TW"/>
-          </w:rPr>
-          <w:rPr>
-            <w:color w:val="0000EE"/>
-            <w:u w:val="single"/>
-          </w:rPr>
-          <w:t>CC BY-SA 4.0 license</w:t>
-        </w:r>
-      </w:hyperlink>
-      <w:r>
-        <w:rPr>
-          <w:lang w:val="zh_TW" w:bidi="zh_TW"/>
-        </w:rPr>
-        <w:t>.</w:t>
-      </w:r>
-      <w:r>
-        <w:rPr>
-          <w:lang w:val="zh_TW" w:bidi="zh_TW"/>
-        </w:rPr>
+        <w:t xml:space="preserve"> © 2023 Tyndale House Publishers, licensed under the CC BY-SA 4.0 license. The adaptation, </w:t>
+      </w:r>
+      <w:r>
+        <w:rPr>
+          <w:lang w:val="zh_TW" w:bidi="zh_TW"/>
+        </w:rPr>
+        <w:t>Aquifer Open Bible Dictionary</w:t>
+      </w:r>
+      <w:r>
+        <w:rPr>
+          <w:lang w:val="zh_TW" w:bidi="zh_TW"/>
+        </w:rPr>
+        <w:t>, was created by Mission Mutual and is also licensed under CC BY-SA 4.0.</w:t>
       </w:r>
     </w:p>
     <w:p>
@@ -134,7 +91,7 @@
         <w:rPr>
           <w:lang w:val="zh_TW" w:bidi="zh_TW"/>
         </w:rPr>
-        <w:t>This PDF version is provided under the same license.</w:t>
+        <w:t>This resource has been adapted into multiple languages, including English, Tok Pisin, Arabic (عربي), French (Français), Hindi (हिंदी), Indonesian (Bahasa Indonesia), Portuguese (Português), Russian (Русский), Spanish (Español), Swahili (Kiswahili), and Simplified Chinese (简体中文).</w:t>
       </w:r>
       <w:r>
         <w:rPr>
@@ -410,7 +367,7 @@
         </w:rPr>
         <w:t>橄欖山因其長有大量橄欖樹而得名。在古代社會中，這些橄欖樹林非常著名且重要（</w:t>
       </w:r>
-      <w:hyperlink r:id="rId15">
+      <w:hyperlink r:id="rId13">
         <w:r>
           <w:rPr>
             <w:lang w:val="zh_TW" w:bidi="zh_TW"/>
@@ -428,7 +385,7 @@
         </w:rPr>
         <w:t>；</w:t>
       </w:r>
-      <w:hyperlink r:id="rId16">
+      <w:hyperlink r:id="rId14">
         <w:r>
           <w:rPr>
             <w:lang w:val="zh_TW" w:bidi="zh_TW"/>
@@ -485,7 +442,7 @@
         </w:rPr>
         <w:t>舊約聖經第一次出現橄欖山，是在關於大衛王的故事中。大衛因為他的兒子押沙龍試圖奪取他的王位，而不得不逃離耶路撒冷。大衛向東逃跑，攀登橄欖山，逃往約旦河谷（</w:t>
       </w:r>
-      <w:hyperlink r:id="rId17">
+      <w:hyperlink r:id="rId15">
         <w:r>
           <w:rPr>
             <w:lang w:val="zh_TW" w:bidi="zh_TW"/>
@@ -517,7 +474,7 @@
         </w:rPr>
         <w:t>後來，大衛的兒子所羅門王在山上，為外邦神建造了邱壇。這些神包括西頓、摩押和亞捫人所崇拜的神（</w:t>
       </w:r>
-      <w:hyperlink r:id="rId18">
+      <w:hyperlink r:id="rId16">
         <w:r>
           <w:rPr>
             <w:lang w:val="zh_TW" w:bidi="zh_TW"/>
@@ -535,7 +492,7 @@
         </w:rPr>
         <w:t>）。多年後，另一位名叫約西亞的王摧毀了這些崇拜場所，因為它們違背了神的律法（</w:t>
       </w:r>
-      <w:hyperlink r:id="rId19">
+      <w:hyperlink r:id="rId17">
         <w:r>
           <w:rPr>
             <w:lang w:val="zh_TW" w:bidi="zh_TW"/>
@@ -567,7 +524,7 @@
         </w:rPr>
         <w:t>先知以西結寫道，他看到神的榮耀離開耶路撒冷的聖殿，移到橄欖山（</w:t>
       </w:r>
-      <w:hyperlink r:id="rId20">
+      <w:hyperlink r:id="rId18">
         <w:r>
           <w:rPr>
             <w:lang w:val="zh_TW" w:bidi="zh_TW"/>
@@ -611,7 +568,7 @@
         </w:rPr>
         <w:t>」（</w:t>
       </w:r>
-      <w:hyperlink r:id="rId21">
+      <w:hyperlink r:id="rId19">
         <w:r>
           <w:rPr>
             <w:lang w:val="zh_TW" w:bidi="zh_TW"/>
@@ -629,7 +586,7 @@
         </w:rPr>
         <w:t>，第</w:t>
       </w:r>
-      <w:hyperlink r:id="rId15">
+      <w:hyperlink r:id="rId13">
         <w:r>
           <w:rPr>
             <w:lang w:val="zh_TW" w:bidi="zh_TW"/>
@@ -690,7 +647,7 @@
         </w:rPr>
         <w:t>耶穌拜訪了祂的朋友馬利亞和馬大（</w:t>
       </w:r>
-      <w:hyperlink r:id="rId22">
+      <w:hyperlink r:id="rId20">
         <w:r>
           <w:rPr>
             <w:lang w:val="zh_TW" w:bidi="zh_TW"/>
@@ -726,7 +683,7 @@
         </w:rPr>
         <w:t>耶穌使祂的朋友拉撒路復活（</w:t>
       </w:r>
-      <w:hyperlink r:id="rId23">
+      <w:hyperlink r:id="rId21">
         <w:r>
           <w:rPr>
             <w:lang w:val="zh_TW" w:bidi="zh_TW"/>
@@ -758,7 +715,7 @@
         </w:rPr>
         <w:t>耶穌最後一次來到耶路撒冷，是從耶利哥城出發，從東方越過橄欖山，然後下到汲淪溪谷（</w:t>
       </w:r>
-      <w:hyperlink r:id="rId24">
+      <w:hyperlink r:id="rId22">
         <w:r>
           <w:rPr>
             <w:lang w:val="zh_TW" w:bidi="zh_TW"/>
@@ -790,7 +747,7 @@
         </w:rPr>
         <w:t>當耶穌下山看到耶路撒冷時，祂停下來哭泣，因為祂深知這座城市未來會發生什麼事（</w:t>
       </w:r>
-      <w:hyperlink r:id="rId25">
+      <w:hyperlink r:id="rId23">
         <w:r>
           <w:rPr>
             <w:lang w:val="zh_TW" w:bidi="zh_TW"/>
@@ -822,7 +779,7 @@
         </w:rPr>
         <w:t>耶穌生命的最後一周，祂花了大部份時間待在橄欖山。祂白天在那裡教導人（</w:t>
       </w:r>
-      <w:hyperlink r:id="rId26">
+      <w:hyperlink r:id="rId24">
         <w:r>
           <w:rPr>
             <w:lang w:val="zh_TW" w:bidi="zh_TW"/>
@@ -840,7 +797,7 @@
         </w:rPr>
         <w:t>）；晚上，住在山上或附近的村莊伯大尼（</w:t>
       </w:r>
-      <w:hyperlink r:id="rId27">
+      <w:hyperlink r:id="rId25">
         <w:r>
           <w:rPr>
             <w:lang w:val="zh_TW" w:bidi="zh_TW"/>
@@ -884,7 +841,7 @@
         </w:rPr>
         <w:t>在最後的晚餐之後，耶穌來到橄欖山禱告（</w:t>
       </w:r>
-      <w:hyperlink r:id="rId28">
+      <w:hyperlink r:id="rId26">
         <w:r>
           <w:rPr>
             <w:lang w:val="zh_TW" w:bidi="zh_TW"/>
@@ -902,7 +859,7 @@
         </w:rPr>
         <w:t>）。祂在客西馬尼園的榨油器具旁邊被捕（第</w:t>
       </w:r>
-      <w:hyperlink r:id="rId29">
+      <w:hyperlink r:id="rId27">
         <w:r>
           <w:rPr>
             <w:lang w:val="zh_TW" w:bidi="zh_TW"/>
@@ -920,7 +877,7 @@
         </w:rPr>
         <w:t>節）。後來，耶穌從死裡復活，與祂的門徒在橄欖山作最後會面。正當他們觀看時，耶穌被提升到天上。基督徒稱這個事件為升天（</w:t>
       </w:r>
-      <w:hyperlink r:id="rId30">
+      <w:hyperlink r:id="rId28">
         <w:r>
           <w:rPr>
             <w:lang w:val="zh_TW" w:bidi="zh_TW"/>
